--- a/DOKUMENTACJA.docx
+++ b/DOKUMENTACJA.docx
@@ -87,9 +87,6 @@
                 </w:rPr>
                 <w:alias w:val="Tytuł"/>
                 <w:id w:val="15524250"/>
-                <w:placeholder>
-                  <w:docPart w:val="0FB615091D544D7EBABD6A1A6026EFEA"/>
-                </w:placeholder>
                 <w:dataBinding w:prefixMappings="xmlns:ns0='http://schemas.openxmlformats.org/package/2006/metadata/core-properties' xmlns:ns1='http://purl.org/dc/elements/1.1/'" w:xpath="/ns0:coreProperties[1]/ns1:title[1]" w:storeItemID="{6C3C8BC8-F283-45AE-878A-BAB7291924A1}"/>
                 <w:text/>
               </w:sdtPr>
@@ -138,9 +135,6 @@
                 </w:rPr>
                 <w:alias w:val="Podtytuł"/>
                 <w:id w:val="15524255"/>
-                <w:placeholder>
-                  <w:docPart w:val="28AE02EE0DA7411E943D7C845916407A"/>
-                </w:placeholder>
                 <w:dataBinding w:prefixMappings="xmlns:ns0='http://schemas.openxmlformats.org/package/2006/metadata/core-properties' xmlns:ns1='http://purl.org/dc/elements/1.1/'" w:xpath="/ns0:coreProperties[1]/ns1:subject[1]" w:storeItemID="{6C3C8BC8-F283-45AE-878A-BAB7291924A1}"/>
                 <w:text/>
               </w:sdtPr>
@@ -213,9 +207,6 @@
                 </w:rPr>
                 <w:alias w:val="Autor"/>
                 <w:id w:val="15524260"/>
-                <w:placeholder>
-                  <w:docPart w:val="E964FED55C8A4E57B6E3972B971AC6FF"/>
-                </w:placeholder>
                 <w:dataBinding w:prefixMappings="xmlns:ns0='http://schemas.openxmlformats.org/package/2006/metadata/core-properties' xmlns:ns1='http://purl.org/dc/elements/1.1/'" w:xpath="/ns0:coreProperties[1]/ns1:creator[1]" w:storeItemID="{6C3C8BC8-F283-45AE-878A-BAB7291924A1}"/>
                 <w:text/>
               </w:sdtPr>
@@ -1053,7 +1044,7 @@
             <v:path o:extrusionok="f" gradientshapeok="t" o:connecttype="rect"/>
             <o:lock v:ext="edit" aspectratio="t"/>
           </v:shapetype>
-          <v:shape id="_x0000_i1025" type="#_x0000_t75" style="width:453pt;height:340.5pt">
+          <v:shape id="_x0000_i1025" type="#_x0000_t75" style="width:453.35pt;height:340pt">
             <v:imagedata r:id="rId5" o:title="Untitled Document"/>
           </v:shape>
         </w:pict>
@@ -4079,66 +4070,115 @@
     </w:p>
     <w:p>
       <w:r>
-        <w:t>1. Budowa pods</w:t>
-      </w:r>
-      <w:r>
-        <w:t>tawowej strony internetowej - (2</w:t>
-      </w:r>
-      <w:r>
-        <w:t xml:space="preserve"> dzień) </w:t>
-      </w:r>
-      <w:r>
-        <w:br/>
-        <w:t>2. Umieszczenie str</w:t>
-      </w:r>
-      <w:r>
-        <w:t>ony internetowej na domenie - (1</w:t>
-      </w:r>
-      <w:r>
-        <w:t xml:space="preserve"> dzień) </w:t>
-      </w:r>
-      <w:r>
-        <w:br/>
-        <w:t>3. Budowa bazy danych oraz przystosowanie jej do założeń projektowych - (4 dni)</w:t>
-      </w:r>
-      <w:r>
-        <w:br/>
-        <w:t xml:space="preserve">4. Utworzenie połączenia między bazą danych a stroną internetową - (2 dni) </w:t>
-      </w:r>
-      <w:r>
-        <w:br/>
-        <w:t xml:space="preserve">5. Utworzenie szablonów: rejestracji, logowania, (9 dni) </w:t>
-      </w:r>
-      <w:r>
-        <w:br/>
-        <w:t xml:space="preserve">6. Utworzenie panelu klienta oraz administratora - (5 dni) </w:t>
-      </w:r>
-      <w:r>
-        <w:br/>
-        <w:t xml:space="preserve">7. Stworzenie strony z wyborem lotów - (4 dni) </w:t>
-      </w:r>
-      <w:r>
-        <w:br/>
-        <w:t xml:space="preserve">8. Stworzenie zbioru połączeń do wyboru oraz opracowanie ich zapisu do zamówienia - (5 dni)  </w:t>
-      </w:r>
-      <w:r>
-        <w:br/>
-        <w:t xml:space="preserve">9. Opracowanie generowania pliku PDF zawierającego bilet lotniczy - (3 dni) </w:t>
-      </w:r>
-      <w:r>
-        <w:br/>
-        <w:t xml:space="preserve">10. Zadbanie o </w:t>
-      </w:r>
-      <w:proofErr w:type="spellStart"/>
-      <w:r>
-        <w:t>responsywność</w:t>
-      </w:r>
-      <w:proofErr w:type="spellEnd"/>
-      <w:r>
-        <w:t xml:space="preserve"> strony (3 dni)</w:t>
+        <w:br/>
+        <w:t>3. Budowa bazy danych oraz przystosowanie jej do założeń projektowych - (</w:t>
+      </w:r>
+      <w:r>
+        <w:t>14h</w:t>
+      </w:r>
+      <w:r>
+        <w:t>)</w:t>
+      </w:r>
+      <w:r>
+        <w:br/>
+        <w:t xml:space="preserve">4. Utworzenie połączenia między bazą </w:t>
+      </w:r>
+      <w:r>
+        <w:t>danych a stroną internetową - (8h</w:t>
+      </w:r>
+      <w:r>
+        <w:t xml:space="preserve">) </w:t>
+      </w:r>
+      <w:r>
+        <w:br/>
+        <w:t xml:space="preserve">5. Utworzenie szablonów: </w:t>
+      </w:r>
+      <w:r>
+        <w:t>rejestracji, logowania, (40h</w:t>
+      </w:r>
+      <w:r>
+        <w:t xml:space="preserve">) </w:t>
+      </w:r>
+      <w:r>
+        <w:br/>
+        <w:t>6. Utworzenie panelu klie</w:t>
+      </w:r>
+      <w:r>
+        <w:t>nta oraz administratora - (30h</w:t>
+      </w:r>
+      <w:r>
+        <w:t xml:space="preserve">) </w:t>
+      </w:r>
+      <w:r>
+        <w:br/>
+        <w:t>7. Stworzenie</w:t>
+      </w:r>
+      <w:r>
+        <w:t xml:space="preserve"> strony z wyborem lotów - (30h</w:t>
+      </w:r>
+      <w:r>
+        <w:t xml:space="preserve">) </w:t>
+      </w:r>
+      <w:r>
+        <w:br/>
+        <w:t>8.Stworzenie panelu p</w:t>
+      </w:r>
+      <w:r>
+        <w:t>racownika z harmonogramem.(25h</w:t>
+      </w:r>
+      <w:r>
+        <w:t>)</w:t>
+      </w:r>
+      <w:r>
+        <w:br/>
+        <w:t>9</w:t>
+      </w:r>
+      <w:r>
+        <w:t>. Stworzenie zbi</w:t>
+      </w:r>
+      <w:r>
+        <w:t>oru połączeń do wyboru</w:t>
+      </w:r>
+      <w:r>
+        <w:t xml:space="preserve"> - (40h</w:t>
+      </w:r>
+      <w:r>
+        <w:t>)</w:t>
+      </w:r>
+      <w:r>
+        <w:br/>
+        <w:t>10.Stworzenie strony z informa</w:t>
+      </w:r>
+      <w:r>
+        <w:t>cjami o kupowanym bilecie. (30h</w:t>
+      </w:r>
+      <w:r>
+        <w:t xml:space="preserve">) </w:t>
+      </w:r>
+      <w:r>
+        <w:br/>
+        <w:t>11</w:t>
+      </w:r>
+      <w:r>
+        <w:t>. Opracowanie generowania pliku PDF zawieraj</w:t>
+      </w:r>
+      <w:r>
+        <w:t>ącego bilet lotniczy - (30h</w:t>
+      </w:r>
+      <w:r>
+        <w:t xml:space="preserve">) </w:t>
+      </w:r>
+      <w:r>
+        <w:br/>
+        <w:t>12. Umieszczenie strony in</w:t>
+      </w:r>
+      <w:r>
+        <w:t>ternetowej na domenie – (8h</w:t>
+      </w:r>
+      <w:r>
+        <w:t>)</w:t>
       </w:r>
     </w:p>
-    <w:p/>
     <w:p/>
     <w:p>
       <w:pPr>
@@ -4161,41 +4201,39 @@
         <w:rPr>
           <w:rStyle w:val="Nagwek2Znak"/>
         </w:rPr>
-        <w:t>Sprint 1 (12</w:t>
+        <w:t>Sprint 1 (</w:t>
       </w:r>
       <w:r>
         <w:rPr>
           <w:rStyle w:val="Nagwek2Znak"/>
         </w:rPr>
-        <w:t xml:space="preserve"> dni)</w:t>
+        <w:t>12.04-5.05</w:t>
+      </w:r>
+      <w:r>
+        <w:rPr>
+          <w:rStyle w:val="Nagwek2Znak"/>
+        </w:rPr>
+        <w:t>)</w:t>
       </w:r>
       <w:r>
         <w:t xml:space="preserve"> </w:t>
       </w:r>
       <w:r>
         <w:br/>
-        <w:t>1. Budowa podstawowej</w:t>
-      </w:r>
-      <w:r>
-        <w:t xml:space="preserve"> strony internetowej </w:t>
-      </w:r>
-      <w:r>
-        <w:br/>
-        <w:t>2. Umieszczenie s</w:t>
-      </w:r>
-      <w:r>
-        <w:t xml:space="preserve">trony internetowej na domenie </w:t>
-      </w:r>
-      <w:r>
-        <w:br/>
-        <w:t>3. Budowa bazy danych oraz przystosowani</w:t>
+        <w:t>1</w:t>
+      </w:r>
+      <w:r>
+        <w:t>. Budowa bazy danych oraz przystosowani</w:t>
       </w:r>
       <w:r>
         <w:t>e jej do założeń projektowych -</w:t>
       </w:r>
       <w:r>
         <w:br/>
-        <w:t>4. Utworzenie połączenia między ba</w:t>
+        <w:t>2</w:t>
+      </w:r>
+      <w:r>
+        <w:t>. Utworzenie połączenia między ba</w:t>
       </w:r>
       <w:r>
         <w:t xml:space="preserve">zą danych a stroną internetową </w:t>
@@ -4204,7 +4242,13 @@
         <w:br/>
       </w:r>
       <w:r>
-        <w:t>5. Utworzenie szablonów: rejestracji, logowania, przywracania danych</w:t>
+        <w:t>3</w:t>
+      </w:r>
+      <w:r>
+        <w:t>. Utworzenie szablonów: rejestracji,</w:t>
+      </w:r>
+      <w:r>
+        <w:t xml:space="preserve"> logowania.</w:t>
       </w:r>
       <w:r>
         <w:br/>
@@ -4219,13 +4263,13 @@
         <w:rPr>
           <w:rStyle w:val="Nagwek2Znak"/>
         </w:rPr>
-        <w:t>16</w:t>
+        <w:t>6.05-27.05</w:t>
       </w:r>
       <w:r>
         <w:rPr>
           <w:rStyle w:val="Nagwek2Znak"/>
         </w:rPr>
-        <w:t xml:space="preserve"> dni)</w:t>
+        <w:t>)</w:t>
       </w:r>
       <w:r>
         <w:br/>
@@ -4258,10 +4302,7 @@
         <w:t xml:space="preserve"> </w:t>
       </w:r>
       <w:r>
-        <w:t>Stworzenie zbioru połączeń do wyboru oraz opracowanie ich zapisu do zakupionych biletów</w:t>
-      </w:r>
-      <w:r>
-        <w:t>.</w:t>
+        <w:t>Stworzenie panelu pracownika z harmonogramem.</w:t>
       </w:r>
     </w:p>
     <w:p>
@@ -4269,40 +4310,61 @@
         <w:rPr>
           <w:rStyle w:val="Nagwek2Znak"/>
         </w:rPr>
-        <w:t>Sprint 3 (10</w:t>
+        <w:t>Sprint 3 (</w:t>
       </w:r>
       <w:r>
         <w:rPr>
           <w:rStyle w:val="Nagwek2Znak"/>
         </w:rPr>
-        <w:t xml:space="preserve"> dni)</w:t>
+        <w:t>28.05-12.06</w:t>
       </w:r>
       <w:r>
         <w:rPr>
           <w:rStyle w:val="Nagwek2Znak"/>
         </w:rPr>
-        <w:br/>
-      </w:r>
-      <w:r>
-        <w:t xml:space="preserve">1.Opracowanie generowania pliku PDF zawierającego bilet lotniczy. </w:t>
-      </w:r>
-      <w:r>
-        <w:br/>
-        <w:t xml:space="preserve">2. Zadbanie o </w:t>
-      </w:r>
-      <w:proofErr w:type="spellStart"/>
-      <w:r>
-        <w:t>responsywność</w:t>
-      </w:r>
-      <w:proofErr w:type="spellEnd"/>
-      <w:r>
-        <w:t xml:space="preserve"> strony.</w:t>
-      </w:r>
-      <w:r>
-        <w:br/>
-      </w:r>
-      <w:r>
-        <w:br/>
+        <w:t>)</w:t>
+      </w:r>
+      <w:r>
+        <w:rPr>
+          <w:rStyle w:val="Nagwek2Znak"/>
+        </w:rPr>
+        <w:br/>
+      </w:r>
+      <w:r>
+        <w:t>1</w:t>
+      </w:r>
+      <w:r>
+        <w:t>.</w:t>
+      </w:r>
+      <w:r>
+        <w:t xml:space="preserve"> </w:t>
+      </w:r>
+      <w:r>
+        <w:t xml:space="preserve">Stworzenie zbioru połączeń do wyboru </w:t>
+      </w:r>
+      <w:r>
+        <w:br/>
+        <w:t>2.Stworzenie strony z informacjami o kupowanym bilecie.</w:t>
+      </w:r>
+    </w:p>
+    <w:p>
+      <w:pPr>
+        <w:pStyle w:val="Nagwek2"/>
+      </w:pPr>
+      <w:r>
+        <w:t>Sprint 4 (12.06-19.06)</w:t>
+      </w:r>
+    </w:p>
+    <w:p>
+      <w:r>
+        <w:t xml:space="preserve">1. Opracowanie generowania pliku PDF zawierającego bilet lotniczy </w:t>
+      </w:r>
+      <w:r>
+        <w:br/>
+        <w:t xml:space="preserve">2. </w:t>
+      </w:r>
+      <w:r>
+        <w:t xml:space="preserve">Umieszczenie strony internetowej na domenie </w:t>
       </w:r>
     </w:p>
     <w:p>
@@ -4321,9 +4383,9 @@
         </w:rPr>
         <w:drawing>
           <wp:inline distT="0" distB="0" distL="0" distR="0">
-            <wp:extent cx="5760720" cy="3552023"/>
+            <wp:extent cx="5760720" cy="3593780"/>
             <wp:effectExtent l="19050" t="0" r="0" b="0"/>
-            <wp:docPr id="2" name="Obraz 2"/>
+            <wp:docPr id="5" name="Obraz 5"/>
             <wp:cNvGraphicFramePr>
               <a:graphicFrameLocks xmlns:a="http://schemas.openxmlformats.org/drawingml/2006/main" noChangeAspect="1"/>
             </wp:cNvGraphicFramePr>
@@ -4331,7 +4393,7 @@
               <a:graphicData uri="http://schemas.openxmlformats.org/drawingml/2006/picture">
                 <pic:pic xmlns:pic="http://schemas.openxmlformats.org/drawingml/2006/picture">
                   <pic:nvPicPr>
-                    <pic:cNvPr id="0" name="Picture 2"/>
+                    <pic:cNvPr id="0" name="Picture 5"/>
                     <pic:cNvPicPr>
                       <a:picLocks noChangeAspect="1" noChangeArrowheads="1"/>
                     </pic:cNvPicPr>
@@ -4346,7 +4408,7 @@
                   <pic:spPr bwMode="auto">
                     <a:xfrm>
                       <a:off x="0" y="0"/>
-                      <a:ext cx="5760720" cy="3552023"/>
+                      <a:ext cx="5760720" cy="3593780"/>
                     </a:xfrm>
                     <a:prstGeom prst="rect">
                       <a:avLst/>
@@ -4366,6 +4428,150 @@
         </w:drawing>
       </w:r>
     </w:p>
+    <w:p/>
+    <w:p>
+      <w:pPr>
+        <w:pStyle w:val="Nagwek1"/>
+      </w:pPr>
+      <w:r>
+        <w:lastRenderedPageBreak/>
+        <w:t>11.Import bazy danych.</w:t>
+      </w:r>
+    </w:p>
+    <w:p>
+      <w:r>
+        <w:t xml:space="preserve">Utworzenie bazy danych </w:t>
+      </w:r>
+      <w:proofErr w:type="spellStart"/>
+      <w:r>
+        <w:t>mydb</w:t>
+      </w:r>
+      <w:proofErr w:type="spellEnd"/>
+      <w:r>
+        <w:t>:</w:t>
+      </w:r>
+    </w:p>
+    <w:p>
+      <w:r>
+        <w:rPr>
+          <w:noProof/>
+          <w:lang w:eastAsia="pl-PL"/>
+        </w:rPr>
+        <w:drawing>
+          <wp:inline distT="0" distB="0" distL="0" distR="0">
+            <wp:extent cx="4995545" cy="2921000"/>
+            <wp:effectExtent l="19050" t="0" r="0" b="0"/>
+            <wp:docPr id="2" name="Obraz 2"/>
+            <wp:cNvGraphicFramePr>
+              <a:graphicFrameLocks xmlns:a="http://schemas.openxmlformats.org/drawingml/2006/main" noChangeAspect="1"/>
+            </wp:cNvGraphicFramePr>
+            <a:graphic xmlns:a="http://schemas.openxmlformats.org/drawingml/2006/main">
+              <a:graphicData uri="http://schemas.openxmlformats.org/drawingml/2006/picture">
+                <pic:pic xmlns:pic="http://schemas.openxmlformats.org/drawingml/2006/picture">
+                  <pic:nvPicPr>
+                    <pic:cNvPr id="0" name="Picture 2"/>
+                    <pic:cNvPicPr>
+                      <a:picLocks noChangeAspect="1" noChangeArrowheads="1"/>
+                    </pic:cNvPicPr>
+                  </pic:nvPicPr>
+                  <pic:blipFill>
+                    <a:blip r:embed="rId7"/>
+                    <a:srcRect/>
+                    <a:stretch>
+                      <a:fillRect/>
+                    </a:stretch>
+                  </pic:blipFill>
+                  <pic:spPr bwMode="auto">
+                    <a:xfrm>
+                      <a:off x="0" y="0"/>
+                      <a:ext cx="4995545" cy="2921000"/>
+                    </a:xfrm>
+                    <a:prstGeom prst="rect">
+                      <a:avLst/>
+                    </a:prstGeom>
+                    <a:noFill/>
+                    <a:ln w="9525">
+                      <a:noFill/>
+                      <a:miter lim="800000"/>
+                      <a:headEnd/>
+                      <a:tailEnd/>
+                    </a:ln>
+                  </pic:spPr>
+                </pic:pic>
+              </a:graphicData>
+            </a:graphic>
+          </wp:inline>
+        </w:drawing>
+      </w:r>
+      <w:r>
+        <w:br/>
+      </w:r>
+      <w:r>
+        <w:br/>
+        <w:t>Import tabel do bazy danych:</w:t>
+      </w:r>
+      <w:r>
+        <w:br/>
+      </w:r>
+      <w:r>
+        <w:rPr>
+          <w:noProof/>
+          <w:lang w:eastAsia="pl-PL"/>
+        </w:rPr>
+        <w:drawing>
+          <wp:inline distT="0" distB="0" distL="0" distR="0">
+            <wp:extent cx="3335655" cy="3175000"/>
+            <wp:effectExtent l="19050" t="0" r="0" b="0"/>
+            <wp:docPr id="1" name="Obraz 5"/>
+            <wp:cNvGraphicFramePr>
+              <a:graphicFrameLocks xmlns:a="http://schemas.openxmlformats.org/drawingml/2006/main" noChangeAspect="1"/>
+            </wp:cNvGraphicFramePr>
+            <a:graphic xmlns:a="http://schemas.openxmlformats.org/drawingml/2006/main">
+              <a:graphicData uri="http://schemas.openxmlformats.org/drawingml/2006/picture">
+                <pic:pic xmlns:pic="http://schemas.openxmlformats.org/drawingml/2006/picture">
+                  <pic:nvPicPr>
+                    <pic:cNvPr id="0" name="Picture 5"/>
+                    <pic:cNvPicPr>
+                      <a:picLocks noChangeAspect="1" noChangeArrowheads="1"/>
+                    </pic:cNvPicPr>
+                  </pic:nvPicPr>
+                  <pic:blipFill>
+                    <a:blip r:embed="rId8"/>
+                    <a:srcRect/>
+                    <a:stretch>
+                      <a:fillRect/>
+                    </a:stretch>
+                  </pic:blipFill>
+                  <pic:spPr bwMode="auto">
+                    <a:xfrm>
+                      <a:off x="0" y="0"/>
+                      <a:ext cx="3335655" cy="3175000"/>
+                    </a:xfrm>
+                    <a:prstGeom prst="rect">
+                      <a:avLst/>
+                    </a:prstGeom>
+                    <a:noFill/>
+                    <a:ln w="9525">
+                      <a:noFill/>
+                      <a:miter lim="800000"/>
+                      <a:headEnd/>
+                      <a:tailEnd/>
+                    </a:ln>
+                  </pic:spPr>
+                </pic:pic>
+              </a:graphicData>
+            </a:graphic>
+          </wp:inline>
+        </w:drawing>
+      </w:r>
+      <w:r>
+        <w:br/>
+      </w:r>
+      <w:r>
+        <w:br/>
+      </w:r>
+    </w:p>
+    <w:p/>
     <w:sectPr>
       <w:pgSz w:w="11906" w:h="16838"/>
       <w:pgMar w:top="1417" w:right="1417" w:bottom="1417" w:left="1417" w:header="708" w:footer="708" w:gutter="0"/>
@@ -4717,100 +4923,7 @@
 
 <file path=word/glossary/document.xml><?xml version="1.0" encoding="utf-8"?>
 <w:glossaryDocument xmlns:ve="http://schemas.openxmlformats.org/markup-compatibility/2006" xmlns:o="urn:schemas-microsoft-com:office:office" xmlns:r="http://schemas.openxmlformats.org/officeDocument/2006/relationships" xmlns:m="http://schemas.openxmlformats.org/officeDocument/2006/math" xmlns:v="urn:schemas-microsoft-com:vml" xmlns:wp="http://schemas.openxmlformats.org/drawingml/2006/wordprocessingDrawing" xmlns:w10="urn:schemas-microsoft-com:office:word" xmlns:w="http://schemas.openxmlformats.org/wordprocessingml/2006/main" xmlns:wne="http://schemas.microsoft.com/office/word/2006/wordml">
-  <w:docParts>
-    <w:docPart>
-      <w:docPartPr>
-        <w:name w:val="AED82D3CC4A049258EAF148ADAB2CDC4"/>
-        <w:category>
-          <w:name w:val="Ogólne"/>
-          <w:gallery w:val="placeholder"/>
-        </w:category>
-        <w:types>
-          <w:type w:val="bbPlcHdr"/>
-        </w:types>
-        <w:behaviors>
-          <w:behavior w:val="content"/>
-        </w:behaviors>
-        <w:guid w:val="{8C42D561-B891-4B75-A9D0-C827929F3B02}"/>
-      </w:docPartPr>
-      <w:docPartBody>
-        <w:p>
-          <w:pPr>
-            <w:pStyle w:val="AED82D3CC4A049258EAF148ADAB2CDC4"/>
-          </w:pPr>
-          <w:r>
-            <w:rPr>
-              <w:rFonts w:asciiTheme="majorHAnsi" w:eastAsiaTheme="majorEastAsia" w:hAnsiTheme="majorHAnsi" w:cstheme="majorBidi"/>
-              <w:caps/>
-            </w:rPr>
-            <w:t>[Wpisz nazwę firmy]</w:t>
-          </w:r>
-        </w:p>
-      </w:docPartBody>
-    </w:docPart>
-    <w:docPart>
-      <w:docPartPr>
-        <w:name w:val="0FB615091D544D7EBABD6A1A6026EFEA"/>
-        <w:category>
-          <w:name w:val="Ogólne"/>
-          <w:gallery w:val="placeholder"/>
-        </w:category>
-        <w:types>
-          <w:type w:val="bbPlcHdr"/>
-        </w:types>
-        <w:behaviors>
-          <w:behavior w:val="content"/>
-        </w:behaviors>
-        <w:guid w:val="{070925C8-EFA5-40A0-944D-4E321187DA88}"/>
-      </w:docPartPr>
-      <w:docPartBody>
-        <w:p>
-          <w:pPr>
-            <w:pStyle w:val="0FB615091D544D7EBABD6A1A6026EFEA"/>
-          </w:pPr>
-          <w:r>
-            <w:rPr>
-              <w:rFonts w:asciiTheme="majorHAnsi" w:eastAsiaTheme="majorEastAsia" w:hAnsiTheme="majorHAnsi" w:cstheme="majorBidi"/>
-              <w:sz w:val="80"/>
-              <w:szCs w:val="80"/>
-            </w:rPr>
-            <w:t>[Wpisz tytuł dokumentu]</w:t>
-          </w:r>
-        </w:p>
-      </w:docPartBody>
-    </w:docPart>
-    <w:docPart>
-      <w:docPartPr>
-        <w:name w:val="28AE02EE0DA7411E943D7C845916407A"/>
-        <w:category>
-          <w:name w:val="Ogólne"/>
-          <w:gallery w:val="placeholder"/>
-        </w:category>
-        <w:types>
-          <w:type w:val="bbPlcHdr"/>
-        </w:types>
-        <w:behaviors>
-          <w:behavior w:val="content"/>
-        </w:behaviors>
-        <w:guid w:val="{CEEC3809-7D44-4B0C-BDF8-6668A11B5F3D}"/>
-      </w:docPartPr>
-      <w:docPartBody>
-        <w:p>
-          <w:pPr>
-            <w:pStyle w:val="28AE02EE0DA7411E943D7C845916407A"/>
-          </w:pPr>
-          <w:r>
-            <w:rPr>
-              <w:rFonts w:asciiTheme="majorHAnsi" w:eastAsiaTheme="majorEastAsia" w:hAnsiTheme="majorHAnsi" w:cstheme="majorBidi"/>
-              <w:sz w:val="44"/>
-              <w:szCs w:val="44"/>
-            </w:rPr>
-            <w:t>[Wpisz podtytuł dokumentu]</w:t>
-          </w:r>
-        </w:p>
-      </w:docPartBody>
-    </w:docPart>
-  </w:docParts>
+  <w:docParts/>
 </w:glossaryDocument>
 </file>
 
@@ -4839,10 +4952,11 @@
   </w:font>
   <w:font w:name="Tahoma">
     <w:panose1 w:val="020B0604030504040204"/>
-    <w:charset w:val="EE"/>
+    <w:charset w:val="00"/>
     <w:family w:val="swiss"/>
+    <w:notTrueType/>
     <w:pitch w:val="variable"/>
-    <w:sig w:usb0="E1002EFF" w:usb1="C000605B" w:usb2="00000029" w:usb3="00000000" w:csb0="000101FF" w:csb1="00000000"/>
+    <w:sig w:usb0="00000003" w:usb1="00000000" w:usb2="00000000" w:usb3="00000000" w:csb0="00000001" w:csb1="00000000"/>
   </w:font>
 </w:fonts>
 </file>
@@ -4862,7 +4976,10 @@
     <w:rsid w:val="001A49DA"/>
     <w:rsid w:val="001E30E6"/>
     <w:rsid w:val="003658E2"/>
+    <w:rsid w:val="00482855"/>
+    <w:rsid w:val="005125AF"/>
     <w:rsid w:val="007B16EB"/>
+    <w:rsid w:val="00C040EF"/>
     <w:rsid w:val="00FB5C46"/>
   </w:rsids>
   <m:mathPr>
